--- a/Create FCI with VNN and Load Balancer.docx
+++ b/Create FCI with VNN and Load Balancer.docx
@@ -229,13 +229,8 @@
       </w:r>
       <w:proofErr w:type="spellEnd"/>
       <w:r>
-        <w:t xml:space="preserve"> to </w:t>
-      </w:r>
-      <w:proofErr w:type="gramStart"/>
-      <w:r>
-        <w:t>static</w:t>
-      </w:r>
-      <w:proofErr w:type="gramEnd"/>
+        <w:t xml:space="preserve"> to static</w:t>
+      </w:r>
     </w:p>
     <w:p>
       <w:pPr>
@@ -254,13 +249,8 @@
       </w:r>
       <w:proofErr w:type="spellEnd"/>
       <w:r>
-        <w:t xml:space="preserve"> with </w:t>
-      </w:r>
-      <w:proofErr w:type="gramStart"/>
-      <w:r>
-        <w:t>DNS</w:t>
-      </w:r>
-      <w:proofErr w:type="gramEnd"/>
+        <w:t xml:space="preserve"> with DNS</w:t>
+      </w:r>
     </w:p>
     <w:p>
       <w:r>
@@ -315,13 +305,8 @@
       </w:r>
       <w:proofErr w:type="spellEnd"/>
       <w:r>
-        <w:t xml:space="preserve"> command to create </w:t>
-      </w:r>
-      <w:proofErr w:type="gramStart"/>
-      <w:r>
-        <w:t>cluster</w:t>
-      </w:r>
-      <w:proofErr w:type="gramEnd"/>
+        <w:t xml:space="preserve"> command to create cluster</w:t>
+      </w:r>
     </w:p>
     <w:p>
       <w:pPr>
@@ -660,13 +645,8 @@
         <w:t xml:space="preserve">Added shared disks </w:t>
       </w:r>
       <w:r>
-        <w:t xml:space="preserve">in the </w:t>
-      </w:r>
-      <w:proofErr w:type="gramStart"/>
-      <w:r>
-        <w:t>portal</w:t>
-      </w:r>
-      <w:proofErr w:type="gramEnd"/>
+        <w:t>in the portal</w:t>
+      </w:r>
     </w:p>
     <w:p>
       <w:pPr>
@@ -744,13 +724,8 @@
         </w:numPr>
       </w:pPr>
       <w:r>
-        <w:t xml:space="preserve">Added the disks to the </w:t>
-      </w:r>
-      <w:proofErr w:type="gramStart"/>
-      <w:r>
-        <w:t>cluster</w:t>
-      </w:r>
-      <w:proofErr w:type="gramEnd"/>
+        <w:t>Added the disks to the cluster</w:t>
+      </w:r>
     </w:p>
     <w:p>
       <w:pPr>
@@ -955,12 +930,10 @@
         <w:t xml:space="preserve">Create </w:t>
       </w:r>
       <w:proofErr w:type="spellStart"/>
-      <w:proofErr w:type="gramStart"/>
       <w:r>
         <w:t>quorem</w:t>
       </w:r>
       <w:proofErr w:type="spellEnd"/>
-      <w:proofErr w:type="gramEnd"/>
     </w:p>
     <w:p>
       <w:pPr>
@@ -1089,12 +1062,10 @@
         <w:t xml:space="preserve">Install </w:t>
       </w:r>
       <w:proofErr w:type="spellStart"/>
-      <w:proofErr w:type="gramStart"/>
       <w:r>
         <w:t>sql</w:t>
       </w:r>
       <w:proofErr w:type="spellEnd"/>
-      <w:proofErr w:type="gramEnd"/>
     </w:p>
     <w:p>
       <w:pPr>
@@ -1277,13 +1248,8 @@
         <w:ind w:left="360"/>
       </w:pPr>
       <w:r>
-        <w:t xml:space="preserve">Uncheck DHCP, check ipv4 and provide </w:t>
-      </w:r>
-      <w:proofErr w:type="gramStart"/>
-      <w:r>
-        <w:t>IP</w:t>
-      </w:r>
-      <w:proofErr w:type="gramEnd"/>
+        <w:t>Uncheck DHCP, check ipv4 and provide IP</w:t>
+      </w:r>
     </w:p>
     <w:p>
       <w:pPr>
@@ -1503,13 +1469,8 @@
     </w:p>
     <w:p>
       <w:r>
-        <w:t xml:space="preserve">Check </w:t>
-      </w:r>
-      <w:proofErr w:type="gramStart"/>
-      <w:r>
-        <w:t>dependencies</w:t>
-      </w:r>
-      <w:proofErr w:type="gramEnd"/>
+        <w:t>Check dependencies</w:t>
+      </w:r>
     </w:p>
     <w:p>
       <w:pPr>
@@ -2782,27 +2743,7 @@
           <w:sz w:val="19"/>
           <w:szCs w:val="19"/>
         </w:rPr>
-        <w:t xml:space="preserve">to </w:t>
-      </w:r>
-      <w:proofErr w:type="gramStart"/>
-      <w:r>
-        <w:rPr>
-          <w:rFonts w:ascii="Consolas" w:hAnsi="Consolas" w:cs="Consolas"/>
-          <w:kern w:val="0"/>
-          <w:sz w:val="19"/>
-          <w:szCs w:val="19"/>
-        </w:rPr>
-        <w:t>check</w:t>
-      </w:r>
-      <w:proofErr w:type="gramEnd"/>
-      <w:r>
-        <w:rPr>
-          <w:rFonts w:ascii="Consolas" w:hAnsi="Consolas" w:cs="Consolas"/>
-          <w:kern w:val="0"/>
-          <w:sz w:val="19"/>
-          <w:szCs w:val="19"/>
-        </w:rPr>
-        <w:t xml:space="preserve"> </w:t>
+        <w:t xml:space="preserve">to check </w:t>
       </w:r>
     </w:p>
     <w:p>
@@ -2928,13 +2869,8 @@
         </w:numPr>
       </w:pPr>
       <w:r>
-        <w:t xml:space="preserve">Without VNN listener configuration: it didn’t work as </w:t>
-      </w:r>
-      <w:proofErr w:type="gramStart"/>
-      <w:r>
-        <w:t>expected</w:t>
-      </w:r>
-      <w:proofErr w:type="gramEnd"/>
+        <w:t>Without VNN listener configuration: it didn’t work as expected</w:t>
+      </w:r>
     </w:p>
     <w:p>
       <w:pPr>
@@ -3013,157 +2949,298 @@
     <w:p>
       <w:pPr>
         <w:ind w:left="360"/>
-      </w:pPr>
-    </w:p>
-    <w:p>
-      <w:pPr>
-        <w:ind w:left="360"/>
-      </w:pPr>
-    </w:p>
-    <w:p>
-      <w:pPr>
-        <w:ind w:left="360"/>
-      </w:pPr>
-    </w:p>
-    <w:p>
-      <w:pPr>
-        <w:ind w:left="360"/>
-      </w:pPr>
-    </w:p>
-    <w:p>
-      <w:pPr>
-        <w:ind w:left="360"/>
-      </w:pPr>
-    </w:p>
-    <w:p>
-      <w:pPr>
-        <w:ind w:left="360"/>
-      </w:pPr>
-    </w:p>
-    <w:p>
-      <w:pPr>
-        <w:ind w:left="360"/>
-      </w:pPr>
-    </w:p>
-    <w:p>
-      <w:pPr>
-        <w:ind w:left="360"/>
-      </w:pPr>
-    </w:p>
-    <w:p>
-      <w:pPr>
-        <w:ind w:left="360"/>
-      </w:pPr>
-    </w:p>
-    <w:p>
-      <w:pPr>
-        <w:ind w:left="360"/>
-      </w:pPr>
-    </w:p>
-    <w:p>
-      <w:pPr>
-        <w:ind w:left="360"/>
-      </w:pPr>
-    </w:p>
-    <w:p>
-      <w:pPr>
-        <w:ind w:left="360"/>
-      </w:pPr>
-    </w:p>
-    <w:p>
-      <w:pPr>
-        <w:ind w:left="360"/>
-      </w:pPr>
-    </w:p>
-    <w:p>
-      <w:pPr>
-        <w:ind w:left="360"/>
-      </w:pPr>
-    </w:p>
-    <w:p>
-      <w:pPr>
-        <w:ind w:left="360"/>
-      </w:pPr>
-    </w:p>
-    <w:p>
-      <w:pPr>
-        <w:ind w:left="360"/>
-      </w:pPr>
-    </w:p>
-    <w:p>
-      <w:pPr>
-        <w:ind w:left="360"/>
-      </w:pPr>
-    </w:p>
-    <w:p>
-      <w:pPr>
-        <w:ind w:left="360"/>
-      </w:pPr>
-    </w:p>
-    <w:p>
-      <w:pPr>
-        <w:ind w:left="360"/>
-      </w:pPr>
-    </w:p>
-    <w:p>
-      <w:pPr>
-        <w:ind w:left="360"/>
-      </w:pPr>
-    </w:p>
-    <w:p>
-      <w:pPr>
-        <w:ind w:left="360"/>
-      </w:pPr>
-    </w:p>
-    <w:p>
-      <w:pPr>
-        <w:ind w:left="360"/>
-      </w:pPr>
-    </w:p>
-    <w:p>
-      <w:pPr>
-        <w:ind w:left="360"/>
-      </w:pPr>
-    </w:p>
-    <w:p>
-      <w:pPr>
-        <w:ind w:left="360"/>
-      </w:pPr>
-    </w:p>
-    <w:p>
-      <w:pPr>
-        <w:ind w:left="360"/>
-      </w:pPr>
-    </w:p>
-    <w:p>
-      <w:pPr>
-        <w:ind w:left="360"/>
-      </w:pPr>
-    </w:p>
-    <w:p>
-      <w:pPr>
-        <w:ind w:left="360"/>
-      </w:pPr>
-    </w:p>
-    <w:p>
-      <w:pPr>
-        <w:ind w:left="360"/>
-      </w:pPr>
-    </w:p>
-    <w:p>
-      <w:pPr>
-        <w:ind w:left="360"/>
-      </w:pPr>
-    </w:p>
-    <w:p>
-      <w:pPr>
-        <w:ind w:left="360"/>
-      </w:pPr>
-    </w:p>
-    <w:p>
-      <w:pPr>
-        <w:ind w:left="360"/>
-      </w:pPr>
+        <w:rPr>
+          <w:b/>
+          <w:bCs/>
+        </w:rPr>
+      </w:pPr>
+      <w:r>
+        <w:rPr>
+          <w:b/>
+          <w:bCs/>
+        </w:rPr>
+        <w:t>Further considerations</w:t>
+      </w:r>
+    </w:p>
+    <w:p>
+      <w:pPr>
+        <w:ind w:left="360"/>
+        <w:rPr>
+          <w:b/>
+          <w:bCs/>
+        </w:rPr>
+      </w:pPr>
+      <w:r>
+        <w:rPr>
+          <w:b/>
+          <w:bCs/>
+        </w:rPr>
+        <w:t>MSDTC</w:t>
+      </w:r>
+      <w:r>
+        <w:rPr>
+          <w:b/>
+          <w:bCs/>
+        </w:rPr>
+        <w:t xml:space="preserve"> </w:t>
+      </w:r>
+    </w:p>
+    <w:p>
+      <w:pPr>
+        <w:ind w:left="360"/>
+        <w:rPr>
+          <w:b/>
+          <w:bCs/>
+        </w:rPr>
+      </w:pPr>
+      <w:r>
+        <w:t xml:space="preserve">Works in 2019 OS and latest, with clustered shared volume (CSV). </w:t>
+      </w:r>
+      <w:hyperlink r:id="rId22" w:history="1">
+        <w:r>
+          <w:rPr>
+            <w:rStyle w:val="Hyperlink"/>
+          </w:rPr>
+          <w:t>Failover cluster instances - SQL Server on Azure VMs | Microsoft Learn</w:t>
+        </w:r>
+      </w:hyperlink>
+    </w:p>
+    <w:p>
+      <w:pPr>
+        <w:ind w:left="360"/>
+      </w:pPr>
+      <w:r>
+        <w:t>Add-</w:t>
+      </w:r>
+      <w:proofErr w:type="spellStart"/>
+      <w:r>
+        <w:t>clustersharedvolume</w:t>
+      </w:r>
+      <w:proofErr w:type="spellEnd"/>
+      <w:r>
+        <w:t xml:space="preserve"> “cluster disk 4”</w:t>
+      </w:r>
+      <w:r>
+        <w:t xml:space="preserve"> (put the disk NAME here cluster disk 1,2, or 4 or </w:t>
+      </w:r>
+      <w:proofErr w:type="gramStart"/>
+      <w:r>
+        <w:t>5..</w:t>
+      </w:r>
+      <w:proofErr w:type="gramEnd"/>
+      <w:r>
+        <w:t>)</w:t>
+      </w:r>
+    </w:p>
+    <w:p>
+      <w:pPr>
+        <w:ind w:left="360"/>
+      </w:pPr>
+      <w:r>
+        <w:t xml:space="preserve">Alternatively, </w:t>
+      </w:r>
+      <w:r>
+        <w:t xml:space="preserve">in cluster manager DISKS </w:t>
+      </w:r>
+      <w:r>
+        <w:t>–</w:t>
+      </w:r>
+      <w:r>
+        <w:t xml:space="preserve"> </w:t>
+      </w:r>
+      <w:r>
+        <w:t xml:space="preserve">right click on the disk and </w:t>
+      </w:r>
+      <w:r>
+        <w:t>click “ADD to CLUSTERED SHARED VOLUMES”</w:t>
+      </w:r>
+    </w:p>
+    <w:p>
+      <w:pPr>
+        <w:ind w:left="360"/>
+      </w:pPr>
+      <w:r>
+        <w:t>(See video “How to create a clustered shared volume (CSV) in a server 2016 cluster”</w:t>
+      </w:r>
+      <w:r>
+        <w:t>)</w:t>
+      </w:r>
+    </w:p>
+    <w:p>
+      <w:pPr>
+        <w:ind w:left="360"/>
+      </w:pPr>
+      <w:r>
+        <w:lastRenderedPageBreak/>
+        <w:t xml:space="preserve">To remove CSV – right click on it and remove. </w:t>
+      </w:r>
+    </w:p>
+    <w:p>
+      <w:pPr>
+        <w:ind w:left="360"/>
+      </w:pPr>
+      <w:r>
+        <w:t>Recent – CSV not necessary we can do it with shared disk</w:t>
+      </w:r>
+    </w:p>
+    <w:p>
+      <w:pPr>
+        <w:ind w:left="360"/>
+      </w:pPr>
+    </w:p>
+    <w:p>
+      <w:pPr>
+        <w:ind w:left="360"/>
+      </w:pPr>
+      <w:r>
+        <w:t xml:space="preserve">Warning: MSDTC will need its own IP and new Load balancer for it. </w:t>
+      </w:r>
+      <w:r>
+        <w:t>Look video of Adam Ryan?</w:t>
+      </w:r>
+      <w:r>
+        <w:t xml:space="preserve"> </w:t>
+      </w:r>
+      <w:hyperlink r:id="rId23" w:history="1">
+        <w:r>
+          <w:rPr>
+            <w:rStyle w:val="Hyperlink"/>
+          </w:rPr>
+          <w:t>https://www.youtube.com/watch?v=GS12sfOdC1o&amp;pp=ygUSY2x1c3RlciB3aXRoIG1zZHRj</w:t>
+        </w:r>
+      </w:hyperlink>
+      <w:r>
+        <w:t xml:space="preserve"> </w:t>
+      </w:r>
+    </w:p>
+    <w:p>
+      <w:pPr>
+        <w:ind w:left="360"/>
+      </w:pPr>
+    </w:p>
+    <w:p>
+      <w:pPr>
+        <w:ind w:left="360"/>
+      </w:pPr>
+      <w:r>
+        <w:rPr>
+          <w:bdr w:val="dashed" w:sz="18" w:space="0" w:color="auto"/>
+        </w:rPr>
+        <w:pict w14:anchorId="38BB46B7">
+          <v:rect id="_x0000_i1025" style="width:0;height:1.5pt" o:hralign="center" o:hrstd="t" o:hr="t" fillcolor="#a0a0a0" stroked="f"/>
+        </w:pict>
+      </w:r>
+    </w:p>
+    <w:p>
+      <w:pPr>
+        <w:ind w:left="360"/>
+      </w:pPr>
+    </w:p>
+    <w:p>
+      <w:pPr>
+        <w:ind w:left="360"/>
+        <w:rPr>
+          <w:b/>
+          <w:bCs/>
+        </w:rPr>
+      </w:pPr>
+      <w:r>
+        <w:rPr>
+          <w:b/>
+          <w:bCs/>
+        </w:rPr>
+        <w:t xml:space="preserve">Unchecking </w:t>
+      </w:r>
+      <w:proofErr w:type="gramStart"/>
+      <w:r>
+        <w:rPr>
+          <w:b/>
+          <w:bCs/>
+        </w:rPr>
+        <w:t>Non participating</w:t>
+      </w:r>
+      <w:proofErr w:type="gramEnd"/>
+      <w:r>
+        <w:rPr>
+          <w:b/>
+          <w:bCs/>
+        </w:rPr>
+        <w:t xml:space="preserve"> NODE from FCI </w:t>
+      </w:r>
+    </w:p>
+    <w:p>
+      <w:pPr>
+        <w:ind w:left="360"/>
+      </w:pPr>
+      <w:r>
+        <w:t xml:space="preserve">Right click on the distributed server name or server name (i.e. the cluster name) and properties – Advanced Policies – Uncheck the non-participating node. </w:t>
+      </w:r>
+    </w:p>
+    <w:p>
+      <w:pPr>
+        <w:ind w:left="360"/>
+      </w:pPr>
+      <w:r>
+        <w:t xml:space="preserve">e.g. a third node for DR is added, make sure it is not part of the FCI role. </w:t>
+      </w:r>
+    </w:p>
+    <w:p>
+      <w:pPr>
+        <w:ind w:left="360"/>
+      </w:pPr>
+    </w:p>
+    <w:p>
+      <w:pPr>
+        <w:ind w:left="360"/>
+      </w:pPr>
+      <w:r>
+        <w:t>Assigning disks to a role?</w:t>
+      </w:r>
+      <w:r>
+        <w:t xml:space="preserve"> </w:t>
+      </w:r>
+      <w:r>
+        <w:t xml:space="preserve">Check </w:t>
+      </w:r>
+      <w:r>
+        <w:t xml:space="preserve">video </w:t>
+      </w:r>
+      <w:r>
+        <w:t xml:space="preserve">from </w:t>
+      </w:r>
+      <w:r>
+        <w:t>“SQL</w:t>
+      </w:r>
+      <w:r>
+        <w:t xml:space="preserve"> server </w:t>
+      </w:r>
+      <w:r>
+        <w:t>HA</w:t>
+      </w:r>
+      <w:r>
+        <w:t xml:space="preserve"> and </w:t>
+      </w:r>
+      <w:r>
+        <w:t>DR</w:t>
+      </w:r>
+      <w:r>
+        <w:t xml:space="preserve"> using </w:t>
+      </w:r>
+      <w:r>
+        <w:t>FCI</w:t>
+      </w:r>
+      <w:r>
+        <w:t xml:space="preserve"> and </w:t>
+      </w:r>
+      <w:r>
+        <w:t>AOAG</w:t>
+      </w:r>
+      <w:r>
+        <w:t xml:space="preserve"> by </w:t>
+      </w:r>
+      <w:r>
+        <w:t>Musab Umair (SQL help line)”</w:t>
+      </w:r>
     </w:p>
     <w:p>
       <w:pPr>
@@ -3183,7 +3260,6 @@
         <w:rPr>
           <w:noProof/>
         </w:rPr>
-        <w:lastRenderedPageBreak/>
         <w:drawing>
           <wp:inline distT="0" distB="0" distL="0" distR="0" wp14:anchorId="0F87BB90" wp14:editId="19C4287D">
             <wp:extent cx="5943600" cy="1699260"/>
@@ -3200,7 +3276,7 @@
                     <pic:cNvPicPr/>
                   </pic:nvPicPr>
                   <pic:blipFill>
-                    <a:blip r:embed="rId22"/>
+                    <a:blip r:embed="rId24"/>
                     <a:stretch>
                       <a:fillRect/>
                     </a:stretch>
@@ -3260,7 +3336,7 @@
                     <pic:cNvPicPr/>
                   </pic:nvPicPr>
                   <pic:blipFill>
-                    <a:blip r:embed="rId23"/>
+                    <a:blip r:embed="rId25"/>
                     <a:stretch>
                       <a:fillRect/>
                     </a:stretch>
@@ -3315,7 +3391,7 @@
                     <pic:cNvPicPr/>
                   </pic:nvPicPr>
                   <pic:blipFill>
-                    <a:blip r:embed="rId24"/>
+                    <a:blip r:embed="rId26"/>
                     <a:stretch>
                       <a:fillRect/>
                     </a:stretch>
@@ -3362,7 +3438,6 @@
         <w:rPr>
           <w:noProof/>
         </w:rPr>
-        <w:lastRenderedPageBreak/>
         <w:drawing>
           <wp:inline distT="0" distB="0" distL="0" distR="0" wp14:anchorId="4C0DBCC5" wp14:editId="67A42BE0">
             <wp:extent cx="5943600" cy="3371850"/>
@@ -3379,7 +3454,7 @@
                     <pic:cNvPicPr/>
                   </pic:nvPicPr>
                   <pic:blipFill>
-                    <a:blip r:embed="rId25"/>
+                    <a:blip r:embed="rId27"/>
                     <a:stretch>
                       <a:fillRect/>
                     </a:stretch>
@@ -3402,6 +3477,7 @@
     </w:p>
     <w:p>
       <w:r>
+        <w:lastRenderedPageBreak/>
         <w:t xml:space="preserve">Check dependencies </w:t>
       </w:r>
       <w:r>
@@ -3424,7 +3500,7 @@
                     <pic:cNvPicPr/>
                   </pic:nvPicPr>
                   <pic:blipFill>
-                    <a:blip r:embed="rId26"/>
+                    <a:blip r:embed="rId28"/>
                     <a:stretch>
                       <a:fillRect/>
                     </a:stretch>
@@ -4704,12 +4780,23 @@
     <w:name w:val="Hyperlink"/>
     <w:basedOn w:val="DefaultParagraphFont"/>
     <w:uiPriority w:val="99"/>
-    <w:semiHidden/>
     <w:unhideWhenUsed/>
     <w:rsid w:val="00BE7D93"/>
     <w:rPr>
       <w:color w:val="0000FF"/>
       <w:u w:val="single"/>
+    </w:rPr>
+  </w:style>
+  <w:style w:type="character" w:styleId="UnresolvedMention">
+    <w:name w:val="Unresolved Mention"/>
+    <w:basedOn w:val="DefaultParagraphFont"/>
+    <w:uiPriority w:val="99"/>
+    <w:semiHidden/>
+    <w:unhideWhenUsed/>
+    <w:rsid w:val="0028193A"/>
+    <w:rPr>
+      <w:color w:val="605E5C"/>
+      <w:shd w:val="clear" w:color="auto" w:fill="E1DFDD"/>
     </w:rPr>
   </w:style>
 </w:styles>
